--- a/src/template/common/title.docx
+++ b/src/template/common/title.docx
@@ -1,6 +1,6 @@
 
 <file path=word/document.xml><?xml version="1.0" encoding="utf-8"?>
-<w:document xmlns:wpc="http://schemas.microsoft.com/office/word/2010/wordprocessingCanvas" xmlns:mc="http://schemas.openxmlformats.org/markup-compatibility/2006" xmlns:o="urn:schemas-microsoft-com:office:office" xmlns:r="http://schemas.openxmlformats.org/officeDocument/2006/relationships" xmlns:m="http://schemas.openxmlformats.org/officeDocument/2006/math" xmlns:v="urn:schemas-microsoft-com:vml" xmlns:wp14="http://schemas.microsoft.com/office/word/2010/wordprocessingDrawing" xmlns:wp="http://schemas.openxmlformats.org/drawingml/2006/wordprocessingDrawing" xmlns:w10="urn:schemas-microsoft-com:office:word" xmlns:w="http://schemas.openxmlformats.org/wordprocessingml/2006/main" xmlns:w14="http://schemas.microsoft.com/office/word/2010/wordml" xmlns:w15="http://schemas.microsoft.com/office/word/2012/wordml" xmlns:wpg="http://schemas.microsoft.com/office/word/2010/wordprocessingGroup" xmlns:wpi="http://schemas.microsoft.com/office/word/2010/wordprocessingInk" xmlns:wne="http://schemas.microsoft.com/office/word/2006/wordml" xmlns:wps="http://schemas.microsoft.com/office/word/2010/wordprocessingShape" mc:Ignorable="w14 w15 wp14">
+<w:document xmlns:wpc="http://schemas.microsoft.com/office/word/2010/wordprocessingCanvas" xmlns:cx="http://schemas.microsoft.com/office/drawing/2014/chartex" xmlns:cx1="http://schemas.microsoft.com/office/drawing/2015/9/8/chartex" xmlns:cx2="http://schemas.microsoft.com/office/drawing/2015/10/21/chartex" xmlns:cx3="http://schemas.microsoft.com/office/drawing/2016/5/9/chartex" xmlns:cx4="http://schemas.microsoft.com/office/drawing/2016/5/10/chartex" xmlns:cx5="http://schemas.microsoft.com/office/drawing/2016/5/11/chartex" xmlns:cx6="http://schemas.microsoft.com/office/drawing/2016/5/12/chartex" xmlns:cx7="http://schemas.microsoft.com/office/drawing/2016/5/13/chartex" xmlns:cx8="http://schemas.microsoft.com/office/drawing/2016/5/14/chartex" xmlns:mc="http://schemas.openxmlformats.org/markup-compatibility/2006" xmlns:aink="http://schemas.microsoft.com/office/drawing/2016/ink" xmlns:am3d="http://schemas.microsoft.com/office/drawing/2017/model3d" xmlns:o="urn:schemas-microsoft-com:office:office" xmlns:r="http://schemas.openxmlformats.org/officeDocument/2006/relationships" xmlns:m="http://schemas.openxmlformats.org/officeDocument/2006/math" xmlns:v="urn:schemas-microsoft-com:vml" xmlns:wp14="http://schemas.microsoft.com/office/word/2010/wordprocessingDrawing" xmlns:wp="http://schemas.openxmlformats.org/drawingml/2006/wordprocessingDrawing" xmlns:w10="urn:schemas-microsoft-com:office:word" xmlns:w="http://schemas.openxmlformats.org/wordprocessingml/2006/main" xmlns:w14="http://schemas.microsoft.com/office/word/2010/wordml" xmlns:w15="http://schemas.microsoft.com/office/word/2012/wordml" xmlns:w16cid="http://schemas.microsoft.com/office/word/2016/wordml/cid" xmlns:w16se="http://schemas.microsoft.com/office/word/2015/wordml/symex" xmlns:wpg="http://schemas.microsoft.com/office/word/2010/wordprocessingGroup" xmlns:wpi="http://schemas.microsoft.com/office/word/2010/wordprocessingInk" xmlns:wne="http://schemas.microsoft.com/office/word/2006/wordml" xmlns:wps="http://schemas.microsoft.com/office/word/2010/wordprocessingShape" mc:Ignorable="w14 w15 w16se w16cid wp14">
   <w:body>
     <w:tbl>
       <w:tblPr>
@@ -136,6 +136,7 @@
                 <w:lang w:val="en-US"/>
               </w:rPr>
             </w:pPr>
+            <w:proofErr w:type="gramStart"/>
             <w:r>
               <w:rPr>
                 <w:i/>
@@ -159,7 +160,15 @@
                 <w:i/>
                 <w:lang w:val="en-US"/>
               </w:rPr>
-              <w:t xml:space="preserve">REASON </w:t>
+              <w:t>REASON</w:t>
+            </w:r>
+            <w:proofErr w:type="gramEnd"/>
+            <w:r>
+              <w:rPr>
+                <w:i/>
+                <w:lang w:val="en-US"/>
+              </w:rPr>
+              <w:t xml:space="preserve"> </w:t>
             </w:r>
             <w:r>
               <w:rPr>
@@ -230,6 +239,7 @@
                 <w:lang w:val="en-US"/>
               </w:rPr>
             </w:pPr>
+            <w:proofErr w:type="gramStart"/>
             <w:r>
               <w:rPr>
                 <w:i/>
@@ -251,6 +261,7 @@
               </w:rPr>
               <w:t>PURPOSE</w:t>
             </w:r>
+            <w:proofErr w:type="gramEnd"/>
             <w:r>
               <w:rPr>
                 <w:i/>
@@ -325,6 +336,7 @@
                 <w:lang w:val="en-US"/>
               </w:rPr>
             </w:pPr>
+            <w:proofErr w:type="gramStart"/>
             <w:r>
               <w:rPr>
                 <w:i/>
@@ -346,6 +358,7 @@
               </w:rPr>
               <w:t>CLIENT</w:t>
             </w:r>
+            <w:proofErr w:type="gramEnd"/>
             <w:r>
               <w:rPr>
                 <w:i/>
@@ -501,6 +514,7 @@
               </w:rPr>
               <w:t xml:space="preserve"> </w:t>
             </w:r>
+            <w:proofErr w:type="gramStart"/>
             <w:r>
               <w:rPr>
                 <w:i/>
@@ -523,6 +537,7 @@
               </w:rPr>
               <w:t>FIO</w:t>
             </w:r>
+            <w:proofErr w:type="gramEnd"/>
             <w:r>
               <w:rPr>
                 <w:i/>
@@ -562,7 +577,11 @@
               <w:t xml:space="preserve">№ </w:t>
             </w:r>
             <w:r>
-              <w:t xml:space="preserve">регистрации в государственном реестре лиц, осуществляющих кадастровую деятельность: </w:t>
+              <w:t xml:space="preserve">регистрации в государственном реестре лиц, осуществляющих кадастровую </w:t>
+            </w:r>
+            <w:proofErr w:type="gramStart"/>
+            <w:r>
+              <w:t xml:space="preserve">деятельность: </w:t>
             </w:r>
             <w:r>
               <w:t xml:space="preserve"> </w:t>
@@ -572,7 +591,15 @@
                 <w:i/>
                 <w:u w:val="single"/>
               </w:rPr>
-              <w:t>{{</w:t>
+              <w:t>{</w:t>
+            </w:r>
+            <w:proofErr w:type="gramEnd"/>
+            <w:r>
+              <w:rPr>
+                <w:i/>
+                <w:u w:val="single"/>
+              </w:rPr>
+              <w:t>{</w:t>
             </w:r>
             <w:r>
               <w:rPr>
@@ -666,6 +693,7 @@
             <w:r>
               <w:t xml:space="preserve"> </w:t>
             </w:r>
+            <w:proofErr w:type="gramStart"/>
             <w:r>
               <w:rPr>
                 <w:i/>
@@ -688,6 +716,7 @@
               </w:rPr>
               <w:t>TELEPHONE</w:t>
             </w:r>
+            <w:proofErr w:type="gramEnd"/>
             <w:r>
               <w:rPr>
                 <w:i/>
@@ -737,6 +766,7 @@
             <w:r>
               <w:t xml:space="preserve"> </w:t>
             </w:r>
+            <w:proofErr w:type="gramStart"/>
             <w:r>
               <w:rPr>
                 <w:i/>
@@ -758,6 +788,7 @@
               </w:rPr>
               <w:t>ADDRESS</w:t>
             </w:r>
+            <w:proofErr w:type="gramEnd"/>
             <w:r>
               <w:rPr>
                 <w:i/>
@@ -828,6 +859,7 @@
             <w:r>
               <w:t xml:space="preserve"> </w:t>
             </w:r>
+            <w:proofErr w:type="gramStart"/>
             <w:r>
               <w:rPr>
                 <w:i/>
@@ -852,6 +884,7 @@
               </w:rPr>
               <w:t>ORGANIZATION</w:t>
             </w:r>
+            <w:proofErr w:type="gramEnd"/>
             <w:r>
               <w:rPr>
                 <w:i/>
@@ -966,6 +999,7 @@
             <w:r>
               <w:t xml:space="preserve"> </w:t>
             </w:r>
+            <w:proofErr w:type="gramStart"/>
             <w:r>
               <w:rPr>
                 <w:i/>
@@ -988,6 +1022,7 @@
               </w:rPr>
               <w:t>DATA</w:t>
             </w:r>
+            <w:proofErr w:type="gramEnd"/>
             <w:r>
               <w:rPr>
                 <w:i/>
@@ -1040,7 +1075,7 @@
 </file>
 
 <file path=word/endnotes.xml><?xml version="1.0" encoding="utf-8"?>
-<w:endnotes xmlns:wpc="http://schemas.microsoft.com/office/word/2010/wordprocessingCanvas" xmlns:mc="http://schemas.openxmlformats.org/markup-compatibility/2006" xmlns:o="urn:schemas-microsoft-com:office:office" xmlns:r="http://schemas.openxmlformats.org/officeDocument/2006/relationships" xmlns:m="http://schemas.openxmlformats.org/officeDocument/2006/math" xmlns:v="urn:schemas-microsoft-com:vml" xmlns:wp14="http://schemas.microsoft.com/office/word/2010/wordprocessingDrawing" xmlns:wp="http://schemas.openxmlformats.org/drawingml/2006/wordprocessingDrawing" xmlns:w10="urn:schemas-microsoft-com:office:word" xmlns:w="http://schemas.openxmlformats.org/wordprocessingml/2006/main" xmlns:w14="http://schemas.microsoft.com/office/word/2010/wordml" xmlns:w15="http://schemas.microsoft.com/office/word/2012/wordml" xmlns:wpg="http://schemas.microsoft.com/office/word/2010/wordprocessingGroup" xmlns:wpi="http://schemas.microsoft.com/office/word/2010/wordprocessingInk" xmlns:wne="http://schemas.microsoft.com/office/word/2006/wordml" xmlns:wps="http://schemas.microsoft.com/office/word/2010/wordprocessingShape" mc:Ignorable="w14 w15 wp14">
+<w:endnotes xmlns:wpc="http://schemas.microsoft.com/office/word/2010/wordprocessingCanvas" xmlns:cx="http://schemas.microsoft.com/office/drawing/2014/chartex" xmlns:cx1="http://schemas.microsoft.com/office/drawing/2015/9/8/chartex" xmlns:cx2="http://schemas.microsoft.com/office/drawing/2015/10/21/chartex" xmlns:cx3="http://schemas.microsoft.com/office/drawing/2016/5/9/chartex" xmlns:cx4="http://schemas.microsoft.com/office/drawing/2016/5/10/chartex" xmlns:cx5="http://schemas.microsoft.com/office/drawing/2016/5/11/chartex" xmlns:cx6="http://schemas.microsoft.com/office/drawing/2016/5/12/chartex" xmlns:cx7="http://schemas.microsoft.com/office/drawing/2016/5/13/chartex" xmlns:cx8="http://schemas.microsoft.com/office/drawing/2016/5/14/chartex" xmlns:mc="http://schemas.openxmlformats.org/markup-compatibility/2006" xmlns:aink="http://schemas.microsoft.com/office/drawing/2016/ink" xmlns:am3d="http://schemas.microsoft.com/office/drawing/2017/model3d" xmlns:o="urn:schemas-microsoft-com:office:office" xmlns:r="http://schemas.openxmlformats.org/officeDocument/2006/relationships" xmlns:m="http://schemas.openxmlformats.org/officeDocument/2006/math" xmlns:v="urn:schemas-microsoft-com:vml" xmlns:wp14="http://schemas.microsoft.com/office/word/2010/wordprocessingDrawing" xmlns:wp="http://schemas.openxmlformats.org/drawingml/2006/wordprocessingDrawing" xmlns:w10="urn:schemas-microsoft-com:office:word" xmlns:w="http://schemas.openxmlformats.org/wordprocessingml/2006/main" xmlns:w14="http://schemas.microsoft.com/office/word/2010/wordml" xmlns:w15="http://schemas.microsoft.com/office/word/2012/wordml" xmlns:w16cid="http://schemas.microsoft.com/office/word/2016/wordml/cid" xmlns:w16se="http://schemas.microsoft.com/office/word/2015/wordml/symex" xmlns:wpg="http://schemas.microsoft.com/office/word/2010/wordprocessingGroup" xmlns:wpi="http://schemas.microsoft.com/office/word/2010/wordprocessingInk" xmlns:wne="http://schemas.microsoft.com/office/word/2006/wordml" xmlns:wps="http://schemas.microsoft.com/office/word/2010/wordprocessingShape" mc:Ignorable="w14 w15 w16se w16cid wp14">
   <w:endnote w:type="separator" w:id="-1">
     <w:p>
       <w:r>
@@ -1059,7 +1094,7 @@
 </file>
 
 <file path=word/footer1.xml><?xml version="1.0" encoding="utf-8"?>
-<w:ftr xmlns:wpc="http://schemas.microsoft.com/office/word/2010/wordprocessingCanvas" xmlns:mc="http://schemas.openxmlformats.org/markup-compatibility/2006" xmlns:o="urn:schemas-microsoft-com:office:office" xmlns:r="http://schemas.openxmlformats.org/officeDocument/2006/relationships" xmlns:m="http://schemas.openxmlformats.org/officeDocument/2006/math" xmlns:v="urn:schemas-microsoft-com:vml" xmlns:wp14="http://schemas.microsoft.com/office/word/2010/wordprocessingDrawing" xmlns:wp="http://schemas.openxmlformats.org/drawingml/2006/wordprocessingDrawing" xmlns:w10="urn:schemas-microsoft-com:office:word" xmlns:w="http://schemas.openxmlformats.org/wordprocessingml/2006/main" xmlns:w14="http://schemas.microsoft.com/office/word/2010/wordml" xmlns:w15="http://schemas.microsoft.com/office/word/2012/wordml" xmlns:wpg="http://schemas.microsoft.com/office/word/2010/wordprocessingGroup" xmlns:wpi="http://schemas.microsoft.com/office/word/2010/wordprocessingInk" xmlns:wne="http://schemas.microsoft.com/office/word/2006/wordml" xmlns:wps="http://schemas.microsoft.com/office/word/2010/wordprocessingShape" mc:Ignorable="w14 w15 wp14">
+<w:ftr xmlns:wpc="http://schemas.microsoft.com/office/word/2010/wordprocessingCanvas" xmlns:cx="http://schemas.microsoft.com/office/drawing/2014/chartex" xmlns:cx1="http://schemas.microsoft.com/office/drawing/2015/9/8/chartex" xmlns:cx2="http://schemas.microsoft.com/office/drawing/2015/10/21/chartex" xmlns:cx3="http://schemas.microsoft.com/office/drawing/2016/5/9/chartex" xmlns:cx4="http://schemas.microsoft.com/office/drawing/2016/5/10/chartex" xmlns:cx5="http://schemas.microsoft.com/office/drawing/2016/5/11/chartex" xmlns:cx6="http://schemas.microsoft.com/office/drawing/2016/5/12/chartex" xmlns:cx7="http://schemas.microsoft.com/office/drawing/2016/5/13/chartex" xmlns:cx8="http://schemas.microsoft.com/office/drawing/2016/5/14/chartex" xmlns:mc="http://schemas.openxmlformats.org/markup-compatibility/2006" xmlns:aink="http://schemas.microsoft.com/office/drawing/2016/ink" xmlns:am3d="http://schemas.microsoft.com/office/drawing/2017/model3d" xmlns:o="urn:schemas-microsoft-com:office:office" xmlns:r="http://schemas.openxmlformats.org/officeDocument/2006/relationships" xmlns:m="http://schemas.openxmlformats.org/officeDocument/2006/math" xmlns:v="urn:schemas-microsoft-com:vml" xmlns:wp14="http://schemas.microsoft.com/office/word/2010/wordprocessingDrawing" xmlns:wp="http://schemas.openxmlformats.org/drawingml/2006/wordprocessingDrawing" xmlns:w10="urn:schemas-microsoft-com:office:word" xmlns:w="http://schemas.openxmlformats.org/wordprocessingml/2006/main" xmlns:w14="http://schemas.microsoft.com/office/word/2010/wordml" xmlns:w15="http://schemas.microsoft.com/office/word/2012/wordml" xmlns:w16cid="http://schemas.microsoft.com/office/word/2016/wordml/cid" xmlns:w16se="http://schemas.microsoft.com/office/word/2015/wordml/symex" xmlns:wpg="http://schemas.microsoft.com/office/word/2010/wordprocessingGroup" xmlns:wpi="http://schemas.microsoft.com/office/word/2010/wordprocessingInk" xmlns:wne="http://schemas.microsoft.com/office/word/2006/wordml" xmlns:wps="http://schemas.microsoft.com/office/word/2010/wordprocessingShape" mc:Ignorable="w14 w15 w16se w16cid wp14">
   <w:p>
     <w:pPr>
       <w:pStyle w:val="a4"/>
@@ -1097,7 +1132,7 @@
 </file>
 
 <file path=word/footer2.xml><?xml version="1.0" encoding="utf-8"?>
-<w:ftr xmlns:wpc="http://schemas.microsoft.com/office/word/2010/wordprocessingCanvas" xmlns:mc="http://schemas.openxmlformats.org/markup-compatibility/2006" xmlns:o="urn:schemas-microsoft-com:office:office" xmlns:r="http://schemas.openxmlformats.org/officeDocument/2006/relationships" xmlns:m="http://schemas.openxmlformats.org/officeDocument/2006/math" xmlns:v="urn:schemas-microsoft-com:vml" xmlns:wp14="http://schemas.microsoft.com/office/word/2010/wordprocessingDrawing" xmlns:wp="http://schemas.openxmlformats.org/drawingml/2006/wordprocessingDrawing" xmlns:w10="urn:schemas-microsoft-com:office:word" xmlns:w="http://schemas.openxmlformats.org/wordprocessingml/2006/main" xmlns:w14="http://schemas.microsoft.com/office/word/2010/wordml" xmlns:w15="http://schemas.microsoft.com/office/word/2012/wordml" xmlns:wpg="http://schemas.microsoft.com/office/word/2010/wordprocessingGroup" xmlns:wpi="http://schemas.microsoft.com/office/word/2010/wordprocessingInk" xmlns:wne="http://schemas.microsoft.com/office/word/2006/wordml" xmlns:wps="http://schemas.microsoft.com/office/word/2010/wordprocessingShape" mc:Ignorable="w14 w15 wp14">
+<w:ftr xmlns:wpc="http://schemas.microsoft.com/office/word/2010/wordprocessingCanvas" xmlns:cx="http://schemas.microsoft.com/office/drawing/2014/chartex" xmlns:cx1="http://schemas.microsoft.com/office/drawing/2015/9/8/chartex" xmlns:cx2="http://schemas.microsoft.com/office/drawing/2015/10/21/chartex" xmlns:cx3="http://schemas.microsoft.com/office/drawing/2016/5/9/chartex" xmlns:cx4="http://schemas.microsoft.com/office/drawing/2016/5/10/chartex" xmlns:cx5="http://schemas.microsoft.com/office/drawing/2016/5/11/chartex" xmlns:cx6="http://schemas.microsoft.com/office/drawing/2016/5/12/chartex" xmlns:cx7="http://schemas.microsoft.com/office/drawing/2016/5/13/chartex" xmlns:cx8="http://schemas.microsoft.com/office/drawing/2016/5/14/chartex" xmlns:mc="http://schemas.openxmlformats.org/markup-compatibility/2006" xmlns:aink="http://schemas.microsoft.com/office/drawing/2016/ink" xmlns:am3d="http://schemas.microsoft.com/office/drawing/2017/model3d" xmlns:o="urn:schemas-microsoft-com:office:office" xmlns:r="http://schemas.openxmlformats.org/officeDocument/2006/relationships" xmlns:m="http://schemas.openxmlformats.org/officeDocument/2006/math" xmlns:v="urn:schemas-microsoft-com:vml" xmlns:wp14="http://schemas.microsoft.com/office/word/2010/wordprocessingDrawing" xmlns:wp="http://schemas.openxmlformats.org/drawingml/2006/wordprocessingDrawing" xmlns:w10="urn:schemas-microsoft-com:office:word" xmlns:w="http://schemas.openxmlformats.org/wordprocessingml/2006/main" xmlns:w14="http://schemas.microsoft.com/office/word/2010/wordml" xmlns:w15="http://schemas.microsoft.com/office/word/2012/wordml" xmlns:w16cid="http://schemas.microsoft.com/office/word/2016/wordml/cid" xmlns:w16se="http://schemas.microsoft.com/office/word/2015/wordml/symex" xmlns:wpg="http://schemas.microsoft.com/office/word/2010/wordprocessingGroup" xmlns:wpi="http://schemas.microsoft.com/office/word/2010/wordprocessingInk" xmlns:wne="http://schemas.microsoft.com/office/word/2006/wordml" xmlns:wps="http://schemas.microsoft.com/office/word/2010/wordprocessingShape" mc:Ignorable="w14 w15 w16se w16cid wp14">
   <w:p>
     <w:pPr>
       <w:pStyle w:val="a4"/>
@@ -1108,7 +1143,7 @@
 </file>
 
 <file path=word/footnotes.xml><?xml version="1.0" encoding="utf-8"?>
-<w:footnotes xmlns:wpc="http://schemas.microsoft.com/office/word/2010/wordprocessingCanvas" xmlns:mc="http://schemas.openxmlformats.org/markup-compatibility/2006" xmlns:o="urn:schemas-microsoft-com:office:office" xmlns:r="http://schemas.openxmlformats.org/officeDocument/2006/relationships" xmlns:m="http://schemas.openxmlformats.org/officeDocument/2006/math" xmlns:v="urn:schemas-microsoft-com:vml" xmlns:wp14="http://schemas.microsoft.com/office/word/2010/wordprocessingDrawing" xmlns:wp="http://schemas.openxmlformats.org/drawingml/2006/wordprocessingDrawing" xmlns:w10="urn:schemas-microsoft-com:office:word" xmlns:w="http://schemas.openxmlformats.org/wordprocessingml/2006/main" xmlns:w14="http://schemas.microsoft.com/office/word/2010/wordml" xmlns:w15="http://schemas.microsoft.com/office/word/2012/wordml" xmlns:wpg="http://schemas.microsoft.com/office/word/2010/wordprocessingGroup" xmlns:wpi="http://schemas.microsoft.com/office/word/2010/wordprocessingInk" xmlns:wne="http://schemas.microsoft.com/office/word/2006/wordml" xmlns:wps="http://schemas.microsoft.com/office/word/2010/wordprocessingShape" mc:Ignorable="w14 w15 wp14">
+<w:footnotes xmlns:wpc="http://schemas.microsoft.com/office/word/2010/wordprocessingCanvas" xmlns:cx="http://schemas.microsoft.com/office/drawing/2014/chartex" xmlns:cx1="http://schemas.microsoft.com/office/drawing/2015/9/8/chartex" xmlns:cx2="http://schemas.microsoft.com/office/drawing/2015/10/21/chartex" xmlns:cx3="http://schemas.microsoft.com/office/drawing/2016/5/9/chartex" xmlns:cx4="http://schemas.microsoft.com/office/drawing/2016/5/10/chartex" xmlns:cx5="http://schemas.microsoft.com/office/drawing/2016/5/11/chartex" xmlns:cx6="http://schemas.microsoft.com/office/drawing/2016/5/12/chartex" xmlns:cx7="http://schemas.microsoft.com/office/drawing/2016/5/13/chartex" xmlns:cx8="http://schemas.microsoft.com/office/drawing/2016/5/14/chartex" xmlns:mc="http://schemas.openxmlformats.org/markup-compatibility/2006" xmlns:aink="http://schemas.microsoft.com/office/drawing/2016/ink" xmlns:am3d="http://schemas.microsoft.com/office/drawing/2017/model3d" xmlns:o="urn:schemas-microsoft-com:office:office" xmlns:r="http://schemas.openxmlformats.org/officeDocument/2006/relationships" xmlns:m="http://schemas.openxmlformats.org/officeDocument/2006/math" xmlns:v="urn:schemas-microsoft-com:vml" xmlns:wp14="http://schemas.microsoft.com/office/word/2010/wordprocessingDrawing" xmlns:wp="http://schemas.openxmlformats.org/drawingml/2006/wordprocessingDrawing" xmlns:w10="urn:schemas-microsoft-com:office:word" xmlns:w="http://schemas.openxmlformats.org/wordprocessingml/2006/main" xmlns:w14="http://schemas.microsoft.com/office/word/2010/wordml" xmlns:w15="http://schemas.microsoft.com/office/word/2012/wordml" xmlns:w16cid="http://schemas.microsoft.com/office/word/2016/wordml/cid" xmlns:w16se="http://schemas.microsoft.com/office/word/2015/wordml/symex" xmlns:wpg="http://schemas.microsoft.com/office/word/2010/wordprocessingGroup" xmlns:wpi="http://schemas.microsoft.com/office/word/2010/wordprocessingInk" xmlns:wne="http://schemas.microsoft.com/office/word/2006/wordml" xmlns:wps="http://schemas.microsoft.com/office/word/2010/wordprocessingShape" mc:Ignorable="w14 w15 w16se w16cid wp14">
   <w:footnote w:type="separator" w:id="-1">
     <w:p>
       <w:r>
@@ -1127,7 +1162,7 @@
 </file>
 
 <file path=word/numbering.xml><?xml version="1.0" encoding="utf-8"?>
-<w:numbering xmlns:wpc="http://schemas.microsoft.com/office/word/2010/wordprocessingCanvas" xmlns:mc="http://schemas.openxmlformats.org/markup-compatibility/2006" xmlns:o="urn:schemas-microsoft-com:office:office" xmlns:r="http://schemas.openxmlformats.org/officeDocument/2006/relationships" xmlns:m="http://schemas.openxmlformats.org/officeDocument/2006/math" xmlns:v="urn:schemas-microsoft-com:vml" xmlns:wp14="http://schemas.microsoft.com/office/word/2010/wordprocessingDrawing" xmlns:wp="http://schemas.openxmlformats.org/drawingml/2006/wordprocessingDrawing" xmlns:w10="urn:schemas-microsoft-com:office:word" xmlns:w="http://schemas.openxmlformats.org/wordprocessingml/2006/main" xmlns:w14="http://schemas.microsoft.com/office/word/2010/wordml" xmlns:w15="http://schemas.microsoft.com/office/word/2012/wordml" xmlns:wpg="http://schemas.microsoft.com/office/word/2010/wordprocessingGroup" xmlns:wpi="http://schemas.microsoft.com/office/word/2010/wordprocessingInk" xmlns:wne="http://schemas.microsoft.com/office/word/2006/wordml" xmlns:wps="http://schemas.microsoft.com/office/word/2010/wordprocessingShape" mc:Ignorable="w14 w15 wp14">
+<w:numbering xmlns:wpc="http://schemas.microsoft.com/office/word/2010/wordprocessingCanvas" xmlns:cx="http://schemas.microsoft.com/office/drawing/2014/chartex" xmlns:cx1="http://schemas.microsoft.com/office/drawing/2015/9/8/chartex" xmlns:cx2="http://schemas.microsoft.com/office/drawing/2015/10/21/chartex" xmlns:cx3="http://schemas.microsoft.com/office/drawing/2016/5/9/chartex" xmlns:cx4="http://schemas.microsoft.com/office/drawing/2016/5/10/chartex" xmlns:cx5="http://schemas.microsoft.com/office/drawing/2016/5/11/chartex" xmlns:cx6="http://schemas.microsoft.com/office/drawing/2016/5/12/chartex" xmlns:cx7="http://schemas.microsoft.com/office/drawing/2016/5/13/chartex" xmlns:cx8="http://schemas.microsoft.com/office/drawing/2016/5/14/chartex" xmlns:mc="http://schemas.openxmlformats.org/markup-compatibility/2006" xmlns:aink="http://schemas.microsoft.com/office/drawing/2016/ink" xmlns:am3d="http://schemas.microsoft.com/office/drawing/2017/model3d" xmlns:o="urn:schemas-microsoft-com:office:office" xmlns:r="http://schemas.openxmlformats.org/officeDocument/2006/relationships" xmlns:m="http://schemas.openxmlformats.org/officeDocument/2006/math" xmlns:v="urn:schemas-microsoft-com:vml" xmlns:wp14="http://schemas.microsoft.com/office/word/2010/wordprocessingDrawing" xmlns:wp="http://schemas.openxmlformats.org/drawingml/2006/wordprocessingDrawing" xmlns:w10="urn:schemas-microsoft-com:office:word" xmlns:w="http://schemas.openxmlformats.org/wordprocessingml/2006/main" xmlns:w14="http://schemas.microsoft.com/office/word/2010/wordml" xmlns:w15="http://schemas.microsoft.com/office/word/2012/wordml" xmlns:w16cid="http://schemas.microsoft.com/office/word/2016/wordml/cid" xmlns:w16se="http://schemas.microsoft.com/office/word/2015/wordml/symex" xmlns:wpg="http://schemas.microsoft.com/office/word/2010/wordprocessingGroup" xmlns:wpi="http://schemas.microsoft.com/office/word/2010/wordprocessingInk" xmlns:wne="http://schemas.microsoft.com/office/word/2006/wordml" xmlns:wps="http://schemas.microsoft.com/office/word/2010/wordprocessingShape" mc:Ignorable="w14 w15 w16se w16cid wp14">
   <w:abstractNum w:abstractNumId="0" w15:restartNumberingAfterBreak="0">
     <w:nsid w:val="0843359D"/>
     <w:multiLevelType w:val="multilevel"/>
@@ -5408,7 +5443,7 @@
 </file>
 
 <file path=word/styles.xml><?xml version="1.0" encoding="utf-8"?>
-<w:styles xmlns:mc="http://schemas.openxmlformats.org/markup-compatibility/2006" xmlns:r="http://schemas.openxmlformats.org/officeDocument/2006/relationships" xmlns:w="http://schemas.openxmlformats.org/wordprocessingml/2006/main" xmlns:w14="http://schemas.microsoft.com/office/word/2010/wordml" xmlns:w15="http://schemas.microsoft.com/office/word/2012/wordml" mc:Ignorable="w14 w15">
+<w:styles xmlns:mc="http://schemas.openxmlformats.org/markup-compatibility/2006" xmlns:r="http://schemas.openxmlformats.org/officeDocument/2006/relationships" xmlns:w="http://schemas.openxmlformats.org/wordprocessingml/2006/main" xmlns:w14="http://schemas.microsoft.com/office/word/2010/wordml" xmlns:w15="http://schemas.microsoft.com/office/word/2012/wordml" xmlns:w16cid="http://schemas.microsoft.com/office/word/2016/wordml/cid" xmlns:w16se="http://schemas.microsoft.com/office/word/2015/wordml/symex" mc:Ignorable="w14 w15 w16se w16cid">
   <w:docDefaults>
     <w:rPrDefault>
       <w:rPr>
@@ -5418,7 +5453,7 @@
     </w:rPrDefault>
     <w:pPrDefault/>
   </w:docDefaults>
-  <w:latentStyles w:defLockedState="0" w:defUIPriority="0" w:defSemiHidden="0" w:defUnhideWhenUsed="0" w:defQFormat="0" w:count="371">
+  <w:latentStyles w:defLockedState="0" w:defUIPriority="0" w:defSemiHidden="0" w:defUnhideWhenUsed="0" w:defQFormat="0" w:count="375">
     <w:lsdException w:name="Normal" w:qFormat="1"/>
     <w:lsdException w:name="heading 1" w:qFormat="1"/>
     <w:lsdException w:name="heading 2" w:semiHidden="1" w:unhideWhenUsed="1" w:qFormat="1"/>
@@ -5435,7 +5470,12 @@
     <w:lsdException w:name="Strong" w:qFormat="1"/>
     <w:lsdException w:name="Emphasis" w:qFormat="1"/>
     <w:lsdException w:name="Normal (Web)" w:uiPriority="99"/>
+    <w:lsdException w:name="HTML Preformatted" w:semiHidden="1" w:unhideWhenUsed="1"/>
     <w:lsdException w:name="Normal Table" w:semiHidden="1" w:unhideWhenUsed="1"/>
+    <w:lsdException w:name="No List" w:semiHidden="1" w:unhideWhenUsed="1"/>
+    <w:lsdException w:name="Outline List 1" w:semiHidden="1" w:unhideWhenUsed="1"/>
+    <w:lsdException w:name="Outline List 2" w:semiHidden="1" w:unhideWhenUsed="1"/>
+    <w:lsdException w:name="Outline List 3" w:semiHidden="1" w:unhideWhenUsed="1"/>
     <w:lsdException w:name="Table Simple 1" w:semiHidden="1" w:unhideWhenUsed="1"/>
     <w:lsdException w:name="Table Simple 2" w:semiHidden="1" w:unhideWhenUsed="1"/>
     <w:lsdException w:name="Table Simple 3" w:semiHidden="1" w:unhideWhenUsed="1"/>
@@ -5694,6 +5734,10 @@
     <w:lsdException w:name="List Table 5 Dark Accent 6" w:uiPriority="50"/>
     <w:lsdException w:name="List Table 6 Colorful Accent 6" w:uiPriority="51"/>
     <w:lsdException w:name="List Table 7 Colorful Accent 6" w:uiPriority="52"/>
+    <w:lsdException w:name="Mention" w:semiHidden="1" w:uiPriority="99" w:unhideWhenUsed="1"/>
+    <w:lsdException w:name="Smart Hyperlink" w:semiHidden="1" w:uiPriority="99" w:unhideWhenUsed="1"/>
+    <w:lsdException w:name="Hashtag" w:semiHidden="1" w:uiPriority="99" w:unhideWhenUsed="1"/>
+    <w:lsdException w:name="Unresolved Mention" w:semiHidden="1" w:uiPriority="99" w:unhideWhenUsed="1"/>
   </w:latentStyles>
   <w:style w:type="paragraph" w:default="1" w:styleId="a">
     <w:name w:val="Normal"/>
